--- a/workshops/portillad/unit2/WS21Reading/Quick Start to Unit Test.docx
+++ b/workshops/portillad/unit2/WS21Reading/Quick Start to Unit Test.docx
@@ -12,6 +12,7 @@
           <w:szCs w:val="24"/>
         </w:rPr>
       </w:pPr>
+      <w:bookmarkStart w:id="0" w:name="_GoBack"/>
       <w:r>
         <w:rPr>
           <w:rFonts w:ascii="Times New Roman" w:eastAsia="Times New Roman" w:hAnsi="Times New Roman" w:cs="Times New Roman"/>
@@ -57,6 +58,7 @@
           </wp:inline>
         </w:drawing>
       </w:r>
+      <w:bookmarkEnd w:id="0"/>
     </w:p>
     <w:p>
       <w:pPr>
@@ -98,6 +100,66 @@
           <w:szCs w:val="24"/>
         </w:rPr>
         <w:t xml:space="preserve">PROGRAMACIÓN ORIENTADA A OBJETOS </w:t>
+      </w:r>
+    </w:p>
+    <w:p>
+      <w:pPr>
+        <w:jc w:val="center"/>
+        <w:rPr>
+          <w:rFonts w:ascii="Times New Roman" w:eastAsia="Times New Roman" w:hAnsi="Times New Roman" w:cs="Times New Roman"/>
+          <w:b/>
+          <w:sz w:val="24"/>
+          <w:szCs w:val="24"/>
+        </w:rPr>
+      </w:pPr>
+      <w:r>
+        <w:rPr>
+          <w:rFonts w:ascii="Times New Roman" w:eastAsia="Times New Roman" w:hAnsi="Times New Roman" w:cs="Times New Roman"/>
+          <w:b/>
+          <w:sz w:val="24"/>
+          <w:szCs w:val="24"/>
+        </w:rPr>
+        <w:t xml:space="preserve">Quick </w:t>
+      </w:r>
+      <w:proofErr w:type="spellStart"/>
+      <w:r>
+        <w:rPr>
+          <w:rFonts w:ascii="Times New Roman" w:eastAsia="Times New Roman" w:hAnsi="Times New Roman" w:cs="Times New Roman"/>
+          <w:b/>
+          <w:sz w:val="24"/>
+          <w:szCs w:val="24"/>
+        </w:rPr>
+        <w:t>Start</w:t>
+      </w:r>
+      <w:proofErr w:type="spellEnd"/>
+      <w:r>
+        <w:rPr>
+          <w:rFonts w:ascii="Times New Roman" w:eastAsia="Times New Roman" w:hAnsi="Times New Roman" w:cs="Times New Roman"/>
+          <w:b/>
+          <w:sz w:val="24"/>
+          <w:szCs w:val="24"/>
+        </w:rPr>
+        <w:t xml:space="preserve"> to </w:t>
+      </w:r>
+      <w:proofErr w:type="spellStart"/>
+      <w:r>
+        <w:rPr>
+          <w:rFonts w:ascii="Times New Roman" w:eastAsia="Times New Roman" w:hAnsi="Times New Roman" w:cs="Times New Roman"/>
+          <w:b/>
+          <w:sz w:val="24"/>
+          <w:szCs w:val="24"/>
+        </w:rPr>
+        <w:t>Unit</w:t>
+      </w:r>
+      <w:proofErr w:type="spellEnd"/>
+      <w:r>
+        <w:rPr>
+          <w:rFonts w:ascii="Times New Roman" w:eastAsia="Times New Roman" w:hAnsi="Times New Roman" w:cs="Times New Roman"/>
+          <w:b/>
+          <w:sz w:val="24"/>
+          <w:szCs w:val="24"/>
+        </w:rPr>
+        <w:t xml:space="preserve"> Test</w:t>
       </w:r>
     </w:p>
     <w:p>
@@ -236,17 +298,7 @@
           <w:sz w:val="24"/>
           <w:szCs w:val="24"/>
         </w:rPr>
-        <w:t>Mo</w:t>
-      </w:r>
-      <w:bookmarkStart w:id="0" w:name="_GoBack"/>
-      <w:bookmarkEnd w:id="0"/>
-      <w:r>
-        <w:rPr>
-          <w:rFonts w:ascii="Times New Roman" w:eastAsia="Times New Roman" w:hAnsi="Times New Roman" w:cs="Times New Roman"/>
-          <w:sz w:val="24"/>
-          <w:szCs w:val="24"/>
-        </w:rPr>
-        <w:t>rtensen</w:t>
+        <w:t>Mortensen</w:t>
       </w:r>
       <w:proofErr w:type="spellEnd"/>
       <w:r>
@@ -555,25 +607,7 @@
           <w:szCs w:val="24"/>
           <w:highlight w:val="white"/>
         </w:rPr>
-        <w:t>La prueba unitaria de su código es una parte esencial del ciclo de vida del desarrollo de software. También forma la base para las pruebas de regresión cada vez que se agregan nuevas funcionalidades o se modifican funcionalidades existentes; Los casos de p</w:t>
-      </w:r>
-      <w:r>
-        <w:rPr>
-          <w:rFonts w:ascii="Times New Roman" w:eastAsia="Times New Roman" w:hAnsi="Times New Roman" w:cs="Times New Roman"/>
-          <w:sz w:val="24"/>
-          <w:szCs w:val="24"/>
-          <w:highlight w:val="white"/>
-        </w:rPr>
-        <w:t>rueba unitaria aseguran que el sistema aún se comporte como se esperaba en términos de la funcionalidad anterior. La velocidad de prueba es un factor importante. Si el proceso de pasar la prueba es lento, no pasarán de manera constante y se perderán los be</w:t>
-      </w:r>
-      <w:r>
-        <w:rPr>
-          <w:rFonts w:ascii="Times New Roman" w:eastAsia="Times New Roman" w:hAnsi="Times New Roman" w:cs="Times New Roman"/>
-          <w:sz w:val="24"/>
-          <w:szCs w:val="24"/>
-          <w:highlight w:val="white"/>
-        </w:rPr>
-        <w:t>neficios que nos brindan. Tan bueno como el alcance de su código. El alcance del código indica la cantidad de código de aplicación que se probará. Por lo tanto, una cobertura baja significa que la mayor parte del código no se ha probado.</w:t>
+        <w:t>La prueba unitaria de su código es una parte esencial del ciclo de vida del desarrollo de software. También forma la base para las pruebas de regresión cada vez que se agregan nuevas funcionalidades o se modifican funcionalidades existentes; Los casos de prueba unitaria aseguran que el sistema aún se comporte como se esperaba en términos de la funcionalidad anterior. La velocidad de prueba es un factor importante. Si el proceso de pasar la prueba es lento, no pasarán de manera constante y se perderán los beneficios que nos brindan. Tan bueno como el alcance de su código. El alcance del código indica la cantidad de código de aplicación que se probará. Por lo tanto, una cobertura baja significa que la mayor parte del código no se ha probado.</w:t>
       </w:r>
     </w:p>
     <w:p>
@@ -675,16 +709,7 @@
           <w:szCs w:val="24"/>
           <w:highlight w:val="white"/>
         </w:rPr>
-        <w:t>Las</w:t>
-      </w:r>
-      <w:r>
-        <w:rPr>
-          <w:rFonts w:ascii="Times New Roman" w:eastAsia="Times New Roman" w:hAnsi="Times New Roman" w:cs="Times New Roman"/>
-          <w:sz w:val="24"/>
-          <w:szCs w:val="24"/>
-          <w:highlight w:val="white"/>
-        </w:rPr>
-        <w:t xml:space="preserve"> pruebas de unidad son fundamentales para el desarrollo de software, dándonos las siguientes </w:t>
+        <w:t xml:space="preserve">Las pruebas de unidad son fundamentales para el desarrollo de software, dándonos las siguientes </w:t>
       </w:r>
       <w:r>
         <w:rPr>
@@ -774,16 +799,7 @@
           <w:szCs w:val="24"/>
           <w:highlight w:val="white"/>
         </w:rPr>
-        <w:t>Empuja al desarrol</w:t>
-      </w:r>
-      <w:r>
-        <w:rPr>
-          <w:rFonts w:ascii="Times New Roman" w:eastAsia="Times New Roman" w:hAnsi="Times New Roman" w:cs="Times New Roman"/>
-          <w:sz w:val="24"/>
-          <w:szCs w:val="24"/>
-          <w:highlight w:val="white"/>
-        </w:rPr>
-        <w:t>lador a escribir un buen código (el código incorrecto es a menudo difícil de probar e interpretar)</w:t>
+        <w:t>Empuja al desarrollador a escribir un buen código (el código incorrecto es a menudo difícil de probar e interpretar)</w:t>
       </w:r>
     </w:p>
     <w:p>
@@ -887,16 +903,7 @@
           <w:szCs w:val="24"/>
           <w:highlight w:val="white"/>
         </w:rPr>
-        <w:t>Para realizar pruebas unitarias, los desarrolladores escriben una sección de código para probar una función específica en la aplicación de software. Los desarrolladores también pueden aislar esta función para probar de manera más rigurosa, lo que revela de</w:t>
-      </w:r>
-      <w:r>
-        <w:rPr>
-          <w:rFonts w:ascii="Times New Roman" w:eastAsia="Times New Roman" w:hAnsi="Times New Roman" w:cs="Times New Roman"/>
-          <w:sz w:val="24"/>
-          <w:szCs w:val="24"/>
-          <w:highlight w:val="white"/>
-        </w:rPr>
-        <w:t xml:space="preserve">pendencias innecesarias entre la función que se está probando y otras unidades para que las dependencias puedan eliminarse. Los desarrolladores generalmente usan el marco </w:t>
+        <w:t xml:space="preserve">Para realizar pruebas unitarias, los desarrolladores escriben una sección de código para probar una función específica en la aplicación de software. Los desarrolladores también pueden aislar esta función para probar de manera más rigurosa, lo que revela dependencias innecesarias entre la función que se está probando y otras unidades para que las dependencias puedan eliminarse. Los desarrolladores generalmente usan el marco </w:t>
       </w:r>
       <w:proofErr w:type="spellStart"/>
       <w:r>
@@ -936,16 +943,7 @@
           <w:szCs w:val="24"/>
           <w:highlight w:val="white"/>
         </w:rPr>
-        <w:t>Las p</w:t>
-      </w:r>
-      <w:r>
-        <w:rPr>
-          <w:rFonts w:ascii="Times New Roman" w:eastAsia="Times New Roman" w:hAnsi="Times New Roman" w:cs="Times New Roman"/>
-          <w:sz w:val="24"/>
-          <w:szCs w:val="24"/>
-          <w:highlight w:val="white"/>
-        </w:rPr>
-        <w:t>ruebas unitarias son de dos tipos:</w:t>
+        <w:t>Las pruebas unitarias son de dos tipos:</w:t>
       </w:r>
     </w:p>
     <w:p>
@@ -1036,16 +1034,7 @@
           <w:szCs w:val="24"/>
           <w:highlight w:val="white"/>
         </w:rPr>
-        <w:t>Las pruebas unitarias suelen estar automatizadas, pero aún pueden realizarse manualmente. La Ingeniería de Software no favorece a uno sobre el otro, pero se prefiere la automatización. Un enfoque manual para las pruebas unitarias puede emplear un documento</w:t>
-      </w:r>
-      <w:r>
-        <w:rPr>
-          <w:rFonts w:ascii="Times New Roman" w:eastAsia="Times New Roman" w:hAnsi="Times New Roman" w:cs="Times New Roman"/>
-          <w:sz w:val="24"/>
-          <w:szCs w:val="24"/>
-          <w:highlight w:val="white"/>
-        </w:rPr>
-        <w:t xml:space="preserve"> instructivo paso a paso.</w:t>
+        <w:t>Las pruebas unitarias suelen estar automatizadas, pero aún pueden realizarse manualmente. La Ingeniería de Software no favorece a uno sobre el otro, pero se prefiere la automatización. Un enfoque manual para las pruebas unitarias puede emplear un documento instructivo paso a paso.</w:t>
       </w:r>
     </w:p>
     <w:p>
@@ -1105,25 +1094,7 @@
           <w:szCs w:val="24"/>
           <w:highlight w:val="white"/>
         </w:rPr>
-        <w:t>Un de</w:t>
-      </w:r>
-      <w:r>
-        <w:rPr>
-          <w:rFonts w:ascii="Times New Roman" w:eastAsia="Times New Roman" w:hAnsi="Times New Roman" w:cs="Times New Roman"/>
-          <w:sz w:val="24"/>
-          <w:szCs w:val="24"/>
-          <w:highlight w:val="white"/>
-        </w:rPr>
-        <w:t>sarrollador también podría aislar la función para probarla de manera más rigurosa. Esta es una práctica de prueba unitaria más completa que implica copiar y pegar código en su propio entorno de prueba que en su entorno natural. Aislar el código ayuda a rev</w:t>
-      </w:r>
-      <w:r>
-        <w:rPr>
-          <w:rFonts w:ascii="Times New Roman" w:eastAsia="Times New Roman" w:hAnsi="Times New Roman" w:cs="Times New Roman"/>
-          <w:sz w:val="24"/>
-          <w:szCs w:val="24"/>
-          <w:highlight w:val="white"/>
-        </w:rPr>
-        <w:t>elar dependencias innecesarias entre el código que se está probando y otras unidades o espacios de datos en el producto. Entonces, estas dependencias pueden eliminarse.</w:t>
+        <w:t>Un desarrollador también podría aislar la función para probarla de manera más rigurosa. Esta es una práctica de prueba unitaria más completa que implica copiar y pegar código en su propio entorno de prueba que en su entorno natural. Aislar el código ayuda a revelar dependencias innecesarias entre el código que se está probando y otras unidades o espacios de datos en el producto. Entonces, estas dependencias pueden eliminarse.</w:t>
       </w:r>
     </w:p>
     <w:p>
@@ -1163,25 +1134,7 @@
           <w:szCs w:val="24"/>
           <w:highlight w:val="white"/>
         </w:rPr>
-        <w:t xml:space="preserve"> Framework para desarrollar casos de prueba </w:t>
-      </w:r>
-      <w:r>
-        <w:rPr>
-          <w:rFonts w:ascii="Times New Roman" w:eastAsia="Times New Roman" w:hAnsi="Times New Roman" w:cs="Times New Roman"/>
-          <w:sz w:val="24"/>
-          <w:szCs w:val="24"/>
-          <w:highlight w:val="white"/>
-        </w:rPr>
-        <w:t>automatizados. Usando un marco de automatización, el desarrollador codifica criterios en la prueba para verificar la exactitud del código. Durante la ejecución de los casos de prueba, el marco registra los casos de prueba fallidos. Muchos marcos también ma</w:t>
-      </w:r>
-      <w:r>
-        <w:rPr>
-          <w:rFonts w:ascii="Times New Roman" w:eastAsia="Times New Roman" w:hAnsi="Times New Roman" w:cs="Times New Roman"/>
-          <w:sz w:val="24"/>
-          <w:szCs w:val="24"/>
-          <w:highlight w:val="white"/>
-        </w:rPr>
-        <w:t>rcarán e informarán automáticamente, en resumen, estos casos de prueba fallidos. Dependiendo de la gravedad de una falla, el marco puede detener las pruebas posteriores.</w:t>
+        <w:t xml:space="preserve"> Framework para desarrollar casos de prueba automatizados. Usando un marco de automatización, el desarrollador codifica criterios en la prueba para verificar la exactitud del código. Durante la ejecución de los casos de prueba, el marco registra los casos de prueba fallidos. Muchos marcos también marcarán e informarán automáticamente, en resumen, estos casos de prueba fallidos. Dependiendo de la gravedad de una falla, el marco puede detener las pruebas posteriores.</w:t>
       </w:r>
     </w:p>
     <w:p>
@@ -1233,7 +1186,6 @@
           <w:szCs w:val="24"/>
           <w:highlight w:val="white"/>
         </w:rPr>
-        <w:lastRenderedPageBreak/>
         <w:t xml:space="preserve">1) Crear casos de prueba </w:t>
       </w:r>
     </w:p>
@@ -1255,16 +1207,7 @@
           <w:szCs w:val="24"/>
           <w:highlight w:val="white"/>
         </w:rPr>
-        <w:t>2) Revisar</w:t>
-      </w:r>
-      <w:r>
-        <w:rPr>
-          <w:rFonts w:ascii="Times New Roman" w:eastAsia="Times New Roman" w:hAnsi="Times New Roman" w:cs="Times New Roman"/>
-          <w:sz w:val="24"/>
-          <w:szCs w:val="24"/>
-          <w:highlight w:val="white"/>
-        </w:rPr>
-        <w:t xml:space="preserve"> / reelaborar</w:t>
+        <w:t>2) Revisar / reelaborar</w:t>
       </w:r>
     </w:p>
     <w:p>
@@ -1371,25 +1314,7 @@
           <w:szCs w:val="24"/>
           <w:highlight w:val="white"/>
         </w:rPr>
-        <w:t>Las técnicas de prueba unitaria se clasifican principalmente en tres partes que son las pruebas de caja negra que implican la prueba de la interfaz de usuario junto c</w:t>
-      </w:r>
-      <w:r>
-        <w:rPr>
-          <w:rFonts w:ascii="Times New Roman" w:eastAsia="Times New Roman" w:hAnsi="Times New Roman" w:cs="Times New Roman"/>
-          <w:sz w:val="24"/>
-          <w:szCs w:val="24"/>
-          <w:highlight w:val="white"/>
-        </w:rPr>
-        <w:t>on la entrada y la salida, las pruebas de caja blanca que implican probar el comportamiento funcional de la aplicación de software y las pruebas de caja gris que se utilizan para ejecutar la prueba suites, métodos de prueba, casos de prueba y realización d</w:t>
-      </w:r>
-      <w:r>
-        <w:rPr>
-          <w:rFonts w:ascii="Times New Roman" w:eastAsia="Times New Roman" w:hAnsi="Times New Roman" w:cs="Times New Roman"/>
-          <w:sz w:val="24"/>
-          <w:szCs w:val="24"/>
-          <w:highlight w:val="white"/>
-        </w:rPr>
-        <w:t>e análisis de riesgo.</w:t>
+        <w:t>Las técnicas de prueba unitaria se clasifican principalmente en tres partes que son las pruebas de caja negra que implican la prueba de la interfaz de usuario junto con la entrada y la salida, las pruebas de caja blanca que implican probar el comportamiento funcional de la aplicación de software y las pruebas de caja gris que se utilizan para ejecutar la prueba suites, métodos de prueba, casos de prueba y realización de análisis de riesgo.</w:t>
       </w:r>
     </w:p>
     <w:p>
@@ -1525,16 +1450,7 @@
           <w:szCs w:val="24"/>
           <w:highlight w:val="white"/>
         </w:rPr>
-        <w:t xml:space="preserve">• Cobertura de máquina </w:t>
-      </w:r>
-      <w:r>
-        <w:rPr>
-          <w:rFonts w:ascii="Times New Roman" w:eastAsia="Times New Roman" w:hAnsi="Times New Roman" w:cs="Times New Roman"/>
-          <w:sz w:val="24"/>
-          <w:szCs w:val="24"/>
-          <w:highlight w:val="white"/>
-        </w:rPr>
-        <w:t>de estado finito</w:t>
+        <w:t>• Cobertura de máquina de estado finito</w:t>
       </w:r>
     </w:p>
     <w:p>
@@ -1630,25 +1546,7 @@
           <w:szCs w:val="24"/>
           <w:highlight w:val="white"/>
         </w:rPr>
-        <w:t>Utilizamos las pruebas unitarias para probar el código bajo prueba  por lo que la unidad de código puede ser un método y gracias a estas no habrá necesidad de una intervención manual y así podamos automatizar su ejecuc</w:t>
-      </w:r>
-      <w:r>
-        <w:rPr>
-          <w:rFonts w:ascii="Times New Roman" w:eastAsia="Times New Roman" w:hAnsi="Times New Roman" w:cs="Times New Roman"/>
-          <w:sz w:val="24"/>
-          <w:szCs w:val="24"/>
-          <w:highlight w:val="white"/>
-        </w:rPr>
-        <w:t>ión. Estas pruebas deben ser capaces de repetirse  las veces que quiera La velocidad de prueba es un factor importante. Si el proceso de pasar la prueba es lento, no pasarán de manera constante y se perderán los beneficios que nos brindan. Tan bueno como e</w:t>
-      </w:r>
-      <w:r>
-        <w:rPr>
-          <w:rFonts w:ascii="Times New Roman" w:eastAsia="Times New Roman" w:hAnsi="Times New Roman" w:cs="Times New Roman"/>
-          <w:sz w:val="24"/>
-          <w:szCs w:val="24"/>
-          <w:highlight w:val="white"/>
-        </w:rPr>
-        <w:t>l alcance de su código. El alcance del código indica la cantidad de código de aplicación que se probará. Por lo tanto, una cobertura baja significa que la mayor parte del código no se ha probado.</w:t>
+        <w:t>Utilizamos las pruebas unitarias para probar el código bajo prueba  por lo que la unidad de código puede ser un método y gracias a estas no habrá necesidad de una intervención manual y así podamos automatizar su ejecución. Estas pruebas deben ser capaces de repetirse  las veces que quiera La velocidad de prueba es un factor importante. Si el proceso de pasar la prueba es lento, no pasarán de manera constante y se perderán los beneficios que nos brindan. Tan bueno como el alcance de su código. El alcance del código indica la cantidad de código de aplicación que se probará. Por lo tanto, una cobertura baja significa que la mayor parte del código no se ha probado.</w:t>
       </w:r>
     </w:p>
     <w:p>
@@ -1668,34 +1566,7 @@
           <w:szCs w:val="24"/>
           <w:highlight w:val="white"/>
         </w:rPr>
-        <w:t>Las pruebas unitarias deben poder ejecutarse independientemente del estado del entorno. La prueba debe aprobarse en todas las computadoras del equipo de desarrollo. La ejecución de una prueba no puede afectar la ejecución de otra. Después de ejecutar la pr</w:t>
-      </w:r>
-      <w:r>
-        <w:rPr>
-          <w:rFonts w:ascii="Times New Roman" w:eastAsia="Times New Roman" w:hAnsi="Times New Roman" w:cs="Times New Roman"/>
-          <w:sz w:val="24"/>
-          <w:szCs w:val="24"/>
-          <w:highlight w:val="white"/>
-        </w:rPr>
-        <w:t>ueba, el entorno debe permanecer igual que antes de la prueba. Para evitar dependencias entre módulos, debe simular diferentes relaciones que puedan existir entre módulos. Es importante tener una idea clara del propósito de la prueba. Cualquier desarrollad</w:t>
-      </w:r>
-      <w:r>
-        <w:rPr>
-          <w:rFonts w:ascii="Times New Roman" w:eastAsia="Times New Roman" w:hAnsi="Times New Roman" w:cs="Times New Roman"/>
-          <w:sz w:val="24"/>
-          <w:szCs w:val="24"/>
-          <w:highlight w:val="white"/>
-        </w:rPr>
-        <w:t>or debe tener una idea clara de para qué sirven las pruebas y cómo funcionan. Esto solo se logra si el código de prueba se considera código de aplicación. Recuerde que si bien estos son buenos rasgos experimentales, no siempre es posible o necesario seguir</w:t>
-      </w:r>
-      <w:r>
-        <w:rPr>
-          <w:rFonts w:ascii="Times New Roman" w:eastAsia="Times New Roman" w:hAnsi="Times New Roman" w:cs="Times New Roman"/>
-          <w:sz w:val="24"/>
-          <w:szCs w:val="24"/>
-          <w:highlight w:val="white"/>
-        </w:rPr>
-        <w:t xml:space="preserve"> todas estas reglas, y la experiencia será: Conducirnos al mismo logro.</w:t>
+        <w:t>Las pruebas unitarias deben poder ejecutarse independientemente del estado del entorno. La prueba debe aprobarse en todas las computadoras del equipo de desarrollo. La ejecución de una prueba no puede afectar la ejecución de otra. Después de ejecutar la prueba, el entorno debe permanecer igual que antes de la prueba. Para evitar dependencias entre módulos, debe simular diferentes relaciones que puedan existir entre módulos. Es importante tener una idea clara del propósito de la prueba. Cualquier desarrollador debe tener una idea clara de para qué sirven las pruebas y cómo funcionan. Esto solo se logra si el código de prueba se considera código de aplicación. Recuerde que si bien estos son buenos rasgos experimentales, no siempre es posible o necesario seguir todas estas reglas, y la experiencia será: Conducirnos al mismo logro.</w:t>
       </w:r>
     </w:p>
     <w:p>
@@ -1775,7 +1646,6 @@
           <w:szCs w:val="24"/>
           <w:highlight w:val="white"/>
         </w:rPr>
-        <w:lastRenderedPageBreak/>
         <w:t xml:space="preserve">Pruebas </w:t>
       </w:r>
       <w:r>
@@ -1834,16 +1704,7 @@
           <w:szCs w:val="24"/>
           <w:highlight w:val="white"/>
         </w:rPr>
-        <w:t>Una prueba unitaria es un fragmento de código escrito por un desarrollador que ejecuta una funcionalidad específica en el códi</w:t>
-      </w:r>
-      <w:r>
-        <w:rPr>
-          <w:rFonts w:ascii="Times New Roman" w:eastAsia="Times New Roman" w:hAnsi="Times New Roman" w:cs="Times New Roman"/>
-          <w:sz w:val="24"/>
-          <w:szCs w:val="24"/>
-          <w:highlight w:val="white"/>
-        </w:rPr>
-        <w:t xml:space="preserve">go que se va a probar y afirma un determinado comportamiento o estado. El porcentaje de código que se prueba mediante pruebas unitarias generalmente se denomina cobertura de </w:t>
+        <w:t xml:space="preserve">Una prueba unitaria es un fragmento de código escrito por un desarrollador que ejecuta una funcionalidad específica en el código que se va a probar y afirma un determinado comportamiento o estado. El porcentaje de código que se prueba mediante pruebas unitarias generalmente se denomina cobertura de </w:t>
       </w:r>
       <w:r>
         <w:rPr>
@@ -1861,25 +1722,7 @@
           <w:szCs w:val="24"/>
           <w:highlight w:val="white"/>
         </w:rPr>
-        <w:t>Una prueba unitaria tiene como objetivo una pequeña unidad de código, por</w:t>
-      </w:r>
-      <w:r>
-        <w:rPr>
-          <w:rFonts w:ascii="Times New Roman" w:eastAsia="Times New Roman" w:hAnsi="Times New Roman" w:cs="Times New Roman"/>
-          <w:sz w:val="24"/>
-          <w:szCs w:val="24"/>
-          <w:highlight w:val="white"/>
-        </w:rPr>
-        <w:t xml:space="preserve"> ejemplo, un método o una clase. Las dependencias externas deben eliminarse de las pruebas unitarias, por ejemplo, reemplazando la dependencia con una implementación de prueba o un objeto (simulado) creado por un marco de prueba. Las pruebas unitarias no s</w:t>
-      </w:r>
-      <w:r>
-        <w:rPr>
-          <w:rFonts w:ascii="Times New Roman" w:eastAsia="Times New Roman" w:hAnsi="Times New Roman" w:cs="Times New Roman"/>
-          <w:sz w:val="24"/>
-          <w:szCs w:val="24"/>
-          <w:highlight w:val="white"/>
-        </w:rPr>
-        <w:t>on adecuadas para probar interfaces de usuario complejas o interacción de componentes. Para ello, conviene desarrollar pruebas de integración.</w:t>
+        <w:t>Una prueba unitaria tiene como objetivo una pequeña unidad de código, por ejemplo, un método o una clase. Las dependencias externas deben eliminarse de las pruebas unitarias, por ejemplo, reemplazando la dependencia con una implementación de prueba o un objeto (simulado) creado por un marco de prueba. Las pruebas unitarias no son adecuadas para probar interfaces de usuario complejas o interacción de componentes. Para ello, conviene desarrollar pruebas de integración.</w:t>
       </w:r>
     </w:p>
     <w:p>
@@ -1904,25 +1747,7 @@
           <w:szCs w:val="24"/>
           <w:highlight w:val="white"/>
         </w:rPr>
-        <w:t>Una prueba de integración tiene como objetivo probar el comportamiento de un componente o la integración entre un</w:t>
-      </w:r>
-      <w:r>
-        <w:rPr>
-          <w:rFonts w:ascii="Times New Roman" w:eastAsia="Times New Roman" w:hAnsi="Times New Roman" w:cs="Times New Roman"/>
-          <w:sz w:val="24"/>
-          <w:szCs w:val="24"/>
-          <w:highlight w:val="white"/>
-        </w:rPr>
-        <w:t xml:space="preserve"> conjunto de componentes. El término prueba funcional a veces se utiliza como sinónimo de prueba de integración. Las pruebas de integración verifican que todo el sistema funciona según lo previsto, por lo que están reduciendo la necesidad de pruebas manual</w:t>
-      </w:r>
-      <w:r>
-        <w:rPr>
-          <w:rFonts w:ascii="Times New Roman" w:eastAsia="Times New Roman" w:hAnsi="Times New Roman" w:cs="Times New Roman"/>
-          <w:sz w:val="24"/>
-          <w:szCs w:val="24"/>
-          <w:highlight w:val="white"/>
-        </w:rPr>
-        <w:t>es intensivas. Este tipo de pruebas le permiten traducir sus historias de usuario en un conjunto de pruebas. La prueba se parecería a la interacción esperada del usuario con la aplicación.</w:t>
+        <w:t>Una prueba de integración tiene como objetivo probar el comportamiento de un componente o la integración entre un conjunto de componentes. El término prueba funcional a veces se utiliza como sinónimo de prueba de integración. Las pruebas de integración verifican que todo el sistema funciona según lo previsto, por lo que están reduciendo la necesidad de pruebas manuales intensivas. Este tipo de pruebas le permiten traducir sus historias de usuario en un conjunto de pruebas. La prueba se parecería a la interacción esperada del usuario con la aplicación.</w:t>
       </w:r>
     </w:p>
     <w:p>
@@ -1948,16 +1773,7 @@
           <w:szCs w:val="24"/>
           <w:highlight w:val="white"/>
         </w:rPr>
-        <w:t>Las pruebas de rendimiento se utilizan para comparar componentes de</w:t>
-      </w:r>
-      <w:r>
-        <w:rPr>
-          <w:rFonts w:ascii="Times New Roman" w:eastAsia="Times New Roman" w:hAnsi="Times New Roman" w:cs="Times New Roman"/>
-          <w:sz w:val="24"/>
-          <w:szCs w:val="24"/>
-          <w:highlight w:val="white"/>
-        </w:rPr>
-        <w:t xml:space="preserve"> software repetidamente. Su propósito es garantizar que el código bajo prueba se ejecute lo suficientemente rápido incluso si está bajo una carga alta.</w:t>
+        <w:t>Las pruebas de rendimiento se utilizan para comparar componentes de software repetidamente. Su propósito es garantizar que el código bajo prueba se ejecute lo suficientemente rápido incluso si está bajo una carga alta.</w:t>
       </w:r>
     </w:p>
     <w:p>
@@ -2053,16 +1869,7 @@
           <w:szCs w:val="24"/>
           <w:highlight w:val="white"/>
         </w:rPr>
-        <w:t>Una prueba</w:t>
-      </w:r>
-      <w:r>
-        <w:rPr>
-          <w:rFonts w:ascii="Times New Roman" w:eastAsia="Times New Roman" w:hAnsi="Times New Roman" w:cs="Times New Roman"/>
-          <w:sz w:val="24"/>
-          <w:szCs w:val="24"/>
-          <w:highlight w:val="white"/>
-        </w:rPr>
-        <w:t xml:space="preserve"> </w:t>
+        <w:t xml:space="preserve">Una prueba </w:t>
       </w:r>
       <w:proofErr w:type="spellStart"/>
       <w:r>
@@ -2697,16 +2504,7 @@
           <w:szCs w:val="24"/>
           <w:highlight w:val="white"/>
         </w:rPr>
-        <w:t>La siguiente tabla ofrece u</w:t>
-      </w:r>
-      <w:r>
-        <w:rPr>
-          <w:rFonts w:ascii="Times New Roman" w:eastAsia="Times New Roman" w:hAnsi="Times New Roman" w:cs="Times New Roman"/>
-          <w:sz w:val="24"/>
-          <w:szCs w:val="24"/>
-          <w:highlight w:val="white"/>
-        </w:rPr>
-        <w:t xml:space="preserve">na descripción general de las anotaciones más importantes en </w:t>
+        <w:t xml:space="preserve">La siguiente tabla ofrece una descripción general de las anotaciones más importantes en </w:t>
       </w:r>
       <w:proofErr w:type="spellStart"/>
       <w:r>
